--- a/SystemAudit/report3.docx
+++ b/SystemAudit/report3.docx
@@ -1242,7 +1242,7 @@
                 <w:sz w:val="28"/>
                 <w:szCs w:val="28"/>
               </w:rPr>
-              <w:t>4</w:t>
+              <w:t>3</w:t>
             </w:r>
             <w:r>
               <w:rPr>
@@ -1348,7 +1348,7 @@
                 <w:sz w:val="28"/>
                 <w:szCs w:val="28"/>
               </w:rPr>
-              <w:t>4</w:t>
+              <w:t>3</w:t>
             </w:r>
             <w:r>
               <w:rPr>
@@ -1454,7 +1454,7 @@
                 <w:sz w:val="28"/>
                 <w:szCs w:val="28"/>
               </w:rPr>
-              <w:t>4</w:t>
+              <w:t>3</w:t>
             </w:r>
             <w:r>
               <w:rPr>
@@ -1560,7 +1560,7 @@
                 <w:sz w:val="28"/>
                 <w:szCs w:val="28"/>
               </w:rPr>
-              <w:t>5</w:t>
+              <w:t>4</w:t>
             </w:r>
             <w:r>
               <w:rPr>
@@ -1666,7 +1666,7 @@
                 <w:sz w:val="28"/>
                 <w:szCs w:val="28"/>
               </w:rPr>
-              <w:t>6</w:t>
+              <w:t>4</w:t>
             </w:r>
             <w:r>
               <w:rPr>
@@ -1709,26 +1709,36 @@
                 <w:noProof/>
                 <w:sz w:val="28"/>
                 <w:szCs w:val="28"/>
+                <w:lang w:val="en-US"/>
+              </w:rPr>
+              <w:t xml:space="preserve"> </w:t>
+            </w:r>
+            <w:r>
+              <w:rPr>
+                <w:rStyle w:val="a8"/>
+                <w:noProof/>
+                <w:sz w:val="28"/>
+                <w:szCs w:val="28"/>
+              </w:rPr>
+              <w:t>Литература</w:t>
+            </w:r>
+            <w:r>
+              <w:rPr>
+                <w:noProof/>
+                <w:webHidden/>
+                <w:sz w:val="28"/>
+                <w:szCs w:val="28"/>
               </w:rPr>
               <w:tab/>
             </w:r>
             <w:r>
               <w:rPr>
-                <w:rStyle w:val="a8"/>
-                <w:noProof/>
-                <w:sz w:val="28"/>
-                <w:szCs w:val="28"/>
-              </w:rPr>
-              <w:t>Литература</w:t>
-            </w:r>
-            <w:r>
-              <w:rPr>
                 <w:noProof/>
                 <w:webHidden/>
                 <w:sz w:val="28"/>
                 <w:szCs w:val="28"/>
               </w:rPr>
-              <w:tab/>
+              <w:fldChar w:fldCharType="begin"/>
             </w:r>
             <w:r>
               <w:rPr>
@@ -1737,7 +1747,7 @@
                 <w:sz w:val="28"/>
                 <w:szCs w:val="28"/>
               </w:rPr>
-              <w:fldChar w:fldCharType="begin"/>
+              <w:instrText xml:space="preserve"> PAGEREF _Toc154235600 \h </w:instrText>
             </w:r>
             <w:r>
               <w:rPr>
@@ -1746,7 +1756,6 @@
                 <w:sz w:val="28"/>
                 <w:szCs w:val="28"/>
               </w:rPr>
-              <w:instrText xml:space="preserve"> PAGEREF _Toc154235600 \h </w:instrText>
             </w:r>
             <w:r>
               <w:rPr>
@@ -1755,6 +1764,7 @@
                 <w:sz w:val="28"/>
                 <w:szCs w:val="28"/>
               </w:rPr>
+              <w:fldChar w:fldCharType="separate"/>
             </w:r>
             <w:r>
               <w:rPr>
@@ -1763,16 +1773,7 @@
                 <w:sz w:val="28"/>
                 <w:szCs w:val="28"/>
               </w:rPr>
-              <w:fldChar w:fldCharType="separate"/>
-            </w:r>
-            <w:r>
-              <w:rPr>
-                <w:noProof/>
-                <w:webHidden/>
-                <w:sz w:val="28"/>
-                <w:szCs w:val="28"/>
-              </w:rPr>
-              <w:t>6</w:t>
+              <w:t>4</w:t>
             </w:r>
             <w:r>
               <w:rPr>
@@ -1987,17 +1988,8 @@
           <w:sz w:val="28"/>
           <w:szCs w:val="28"/>
         </w:rPr>
-        <w:t xml:space="preserve">Проверить работоспособность </w:t>
-      </w:r>
-      <w:proofErr w:type="spellStart"/>
-      <w:r>
-        <w:rPr>
-          <w:sz w:val="28"/>
-          <w:szCs w:val="28"/>
-        </w:rPr>
-        <w:t>программмы</w:t>
-      </w:r>
-      <w:proofErr w:type="spellEnd"/>
+        <w:t>Проверить работоспособность программы</w:t>
+      </w:r>
     </w:p>
     <w:p>
       <w:pPr>
@@ -2248,89 +2240,57 @@
     <w:p>
       <w:pPr>
         <w:spacing w:line="360" w:lineRule="auto"/>
-        <w:ind w:firstLine="709"/>
-        <w:rPr>
-          <w:sz w:val="28"/>
-          <w:szCs w:val="28"/>
-        </w:rPr>
-      </w:pPr>
-      <w:r>
-        <w:rPr>
-          <w:sz w:val="28"/>
-          <w:szCs w:val="28"/>
-        </w:rPr>
-        <w:t>Программа состоит из следующих частей:</w:t>
-      </w:r>
-    </w:p>
-    <w:p>
-      <w:pPr>
-        <w:pStyle w:val="a9"/>
-        <w:numPr>
-          <w:ilvl w:val="0"/>
-          <w:numId w:val="20"/>
-        </w:numPr>
-        <w:spacing w:line="360" w:lineRule="auto"/>
-        <w:rPr>
-          <w:sz w:val="28"/>
-          <w:szCs w:val="28"/>
-        </w:rPr>
-      </w:pPr>
-      <w:r>
-        <w:rPr>
-          <w:sz w:val="28"/>
-          <w:szCs w:val="28"/>
-        </w:rPr>
-        <w:t xml:space="preserve">Получение </w:t>
-      </w:r>
-      <w:r>
-        <w:rPr>
-          <w:sz w:val="28"/>
-          <w:szCs w:val="28"/>
-          <w:lang w:val="en-US"/>
-        </w:rPr>
-        <w:t xml:space="preserve">PID </w:t>
-      </w:r>
-      <w:r>
-        <w:rPr>
-          <w:sz w:val="28"/>
-          <w:szCs w:val="28"/>
-        </w:rPr>
-        <w:t>процесса.</w:t>
-      </w:r>
-    </w:p>
-    <w:p>
-      <w:pPr>
-        <w:pStyle w:val="a9"/>
-        <w:numPr>
-          <w:ilvl w:val="0"/>
-          <w:numId w:val="20"/>
-        </w:numPr>
-        <w:spacing w:line="360" w:lineRule="auto"/>
-        <w:rPr>
-          <w:sz w:val="28"/>
-          <w:szCs w:val="28"/>
-        </w:rPr>
-      </w:pPr>
-    </w:p>
-    <w:p>
-      <w:pPr>
-        <w:pStyle w:val="a9"/>
-        <w:numPr>
-          <w:ilvl w:val="0"/>
-          <w:numId w:val="20"/>
-        </w:numPr>
-        <w:spacing w:line="360" w:lineRule="auto"/>
-        <w:rPr>
-          <w:sz w:val="28"/>
-          <w:szCs w:val="28"/>
-        </w:rPr>
-      </w:pPr>
-      <w:r>
-        <w:rPr>
-          <w:sz w:val="28"/>
-          <w:szCs w:val="28"/>
-        </w:rPr>
-        <w:br w:type="page"/>
+        <w:ind w:firstLine="567"/>
+        <w:rPr>
+          <w:sz w:val="28"/>
+          <w:szCs w:val="28"/>
+        </w:rPr>
+      </w:pPr>
+      <w:r>
+        <w:rPr>
+          <w:sz w:val="28"/>
+          <w:szCs w:val="28"/>
+        </w:rPr>
+        <w:t>После запуска программы</w:t>
+      </w:r>
+      <w:r>
+        <w:rPr>
+          <w:sz w:val="28"/>
+          <w:szCs w:val="28"/>
+        </w:rPr>
+        <w:t xml:space="preserve"> алгоритм будет мониторить новые и истекшие процессы в /</w:t>
+      </w:r>
+      <w:proofErr w:type="spellStart"/>
+      <w:r>
+        <w:rPr>
+          <w:sz w:val="28"/>
+          <w:szCs w:val="28"/>
+        </w:rPr>
+        <w:t>proc</w:t>
+      </w:r>
+      <w:proofErr w:type="spellEnd"/>
+      <w:r>
+        <w:rPr>
+          <w:sz w:val="28"/>
+          <w:szCs w:val="28"/>
+        </w:rPr>
+        <w:t>/[</w:t>
+      </w:r>
+      <w:proofErr w:type="spellStart"/>
+      <w:r>
+        <w:rPr>
+          <w:sz w:val="28"/>
+          <w:szCs w:val="28"/>
+        </w:rPr>
+        <w:t>pid</w:t>
+      </w:r>
+      <w:proofErr w:type="spellEnd"/>
+      <w:r>
+        <w:rPr>
+          <w:sz w:val="28"/>
+          <w:szCs w:val="28"/>
+        </w:rPr>
+        <w:t>] и выводить их в консоль и в журнал.</w:t>
       </w:r>
     </w:p>
     <w:p>
@@ -2361,7 +2321,6 @@
           <w:sz w:val="28"/>
           <w:szCs w:val="28"/>
         </w:rPr>
-        <w:lastRenderedPageBreak/>
         <w:t>Описание программы</w:t>
       </w:r>
       <w:bookmarkEnd w:id="5"/>
@@ -2415,7 +2374,7 @@
           <w:szCs w:val="28"/>
           <w:lang w:val="en-US"/>
         </w:rPr>
-        <w:t>chess</w:t>
+        <w:t>main</w:t>
       </w:r>
       <w:r>
         <w:rPr>
@@ -2574,7 +2533,7 @@
           <w:szCs w:val="24"/>
           <w:lang w:val="en-US"/>
         </w:rPr>
-        <w:t>chess</w:t>
+        <w:t>main</w:t>
       </w:r>
       <w:r>
         <w:rPr>
@@ -2614,9 +2573,9 @@
         <w:tblLook w:val="04A0" w:firstRow="1" w:lastRow="0" w:firstColumn="1" w:lastColumn="0" w:noHBand="0" w:noVBand="1"/>
       </w:tblPr>
       <w:tblGrid>
-        <w:gridCol w:w="3164"/>
-        <w:gridCol w:w="3296"/>
-        <w:gridCol w:w="3168"/>
+        <w:gridCol w:w="3209"/>
+        <w:gridCol w:w="3209"/>
+        <w:gridCol w:w="3210"/>
       </w:tblGrid>
       <w:tr>
         <w:tc>
@@ -2721,7 +2680,7 @@
                 <w:sz w:val="28"/>
                 <w:szCs w:val="28"/>
               </w:rPr>
-              <w:t>Доска</w:t>
+              <w:t>Старый и новый процесс</w:t>
             </w:r>
           </w:p>
         </w:tc>
@@ -2750,7 +2709,7 @@
                 <w:szCs w:val="28"/>
                 <w:lang w:val="en-US"/>
               </w:rPr>
-              <w:t>show_board</w:t>
+              <w:t>getNewProcesses</w:t>
             </w:r>
             <w:proofErr w:type="spellEnd"/>
           </w:p>
@@ -2777,7 +2736,7 @@
                 <w:sz w:val="28"/>
                 <w:szCs w:val="28"/>
               </w:rPr>
-              <w:t>Показ доски</w:t>
+              <w:t>Мониторинг новых процессов</w:t>
             </w:r>
           </w:p>
         </w:tc>
@@ -2805,7 +2764,7 @@
                 <w:sz w:val="28"/>
                 <w:szCs w:val="28"/>
               </w:rPr>
-              <w:t>Доска</w:t>
+              <w:t>Старый и новый процесс</w:t>
             </w:r>
           </w:p>
         </w:tc>
@@ -2834,7 +2793,7 @@
                 <w:szCs w:val="28"/>
                 <w:lang w:val="en-US"/>
               </w:rPr>
-              <w:t>rotate_board</w:t>
+              <w:t>getExpiredProcesses</w:t>
             </w:r>
             <w:proofErr w:type="spellEnd"/>
           </w:p>
@@ -2861,7 +2820,7 @@
                 <w:sz w:val="28"/>
                 <w:szCs w:val="28"/>
               </w:rPr>
-              <w:t>Поворот доски</w:t>
+              <w:t>Мониторинг истекших процессов</w:t>
             </w:r>
           </w:p>
         </w:tc>
@@ -2889,7 +2848,7 @@
                 <w:sz w:val="28"/>
                 <w:szCs w:val="28"/>
               </w:rPr>
-              <w:t xml:space="preserve">Координаты </w:t>
+              <w:t>Процесс, флаг</w:t>
             </w:r>
           </w:p>
         </w:tc>
@@ -2918,7 +2877,7 @@
                 <w:szCs w:val="28"/>
                 <w:lang w:val="en-US"/>
               </w:rPr>
-              <w:t>on_the_border</w:t>
+              <w:t>makeMessage</w:t>
             </w:r>
             <w:proofErr w:type="spellEnd"/>
           </w:p>
@@ -2945,7 +2904,7 @@
                 <w:sz w:val="28"/>
                 <w:szCs w:val="28"/>
               </w:rPr>
-              <w:t>Проверка что фигура не выходит за пределы доски</w:t>
+              <w:t>Создание записи</w:t>
             </w:r>
           </w:p>
         </w:tc>
@@ -2972,8 +2931,18 @@
                 <w:color w:val="000000" w:themeColor="text1"/>
                 <w:sz w:val="28"/>
                 <w:szCs w:val="28"/>
-              </w:rPr>
-              <w:t>Доска, координаты</w:t>
+                <w:lang w:val="en-US"/>
+              </w:rPr>
+              <w:t>PID</w:t>
+            </w:r>
+            <w:r>
+              <w:rPr>
+                <w:rFonts w:eastAsiaTheme="majorEastAsia"/>
+                <w:color w:val="000000" w:themeColor="text1"/>
+                <w:sz w:val="28"/>
+                <w:szCs w:val="28"/>
+              </w:rPr>
+              <w:t>, токен</w:t>
             </w:r>
           </w:p>
         </w:tc>
@@ -3000,7 +2969,7 @@
                 <w:sz w:val="28"/>
                 <w:szCs w:val="28"/>
               </w:rPr>
-              <w:t>make_moves</w:t>
+              <w:t>getProcessStatusValue</w:t>
             </w:r>
             <w:proofErr w:type="spellEnd"/>
           </w:p>
@@ -3054,8 +3023,9 @@
                 <w:color w:val="000000" w:themeColor="text1"/>
                 <w:sz w:val="28"/>
                 <w:szCs w:val="28"/>
-              </w:rPr>
-              <w:t>Доска, игрок</w:t>
+                <w:lang w:val="en-US"/>
+              </w:rPr>
+              <w:t>PID</w:t>
             </w:r>
           </w:p>
         </w:tc>
@@ -3082,7 +3052,7 @@
                 <w:sz w:val="28"/>
                 <w:szCs w:val="28"/>
               </w:rPr>
-              <w:t>is_check</w:t>
+              <w:t>getUptime</w:t>
             </w:r>
             <w:proofErr w:type="spellEnd"/>
           </w:p>
@@ -3109,7 +3079,7 @@
                 <w:sz w:val="28"/>
                 <w:szCs w:val="28"/>
               </w:rPr>
-              <w:t>Проверка шаха</w:t>
+              <w:t>Получение времени работы процесса</w:t>
             </w:r>
           </w:p>
         </w:tc>
@@ -3137,7 +3107,7 @@
                 <w:sz w:val="28"/>
                 <w:szCs w:val="28"/>
               </w:rPr>
-              <w:t>Доска</w:t>
+              <w:t>-</w:t>
             </w:r>
           </w:p>
         </w:tc>
@@ -3164,7 +3134,7 @@
                 <w:sz w:val="28"/>
                 <w:szCs w:val="28"/>
               </w:rPr>
-              <w:t>is_checkmate</w:t>
+              <w:t>getpids</w:t>
             </w:r>
             <w:proofErr w:type="spellEnd"/>
           </w:p>
@@ -3191,7 +3161,7 @@
                 <w:sz w:val="28"/>
                 <w:szCs w:val="28"/>
               </w:rPr>
-              <w:t>Проверка мата</w:t>
+              <w:t>Управление получением информации</w:t>
             </w:r>
           </w:p>
         </w:tc>
@@ -3219,7 +3189,7 @@
                 <w:sz w:val="28"/>
                 <w:szCs w:val="28"/>
               </w:rPr>
-              <w:t>Доска, количество движений, параметры</w:t>
+              <w:t>Номер сигнала</w:t>
             </w:r>
           </w:p>
         </w:tc>
@@ -3246,7 +3216,7 @@
                 <w:sz w:val="28"/>
                 <w:szCs w:val="28"/>
               </w:rPr>
-              <w:t>generate_moves</w:t>
+              <w:t>signalHandler</w:t>
             </w:r>
             <w:proofErr w:type="spellEnd"/>
           </w:p>
@@ -3273,7 +3243,7 @@
                 <w:sz w:val="28"/>
                 <w:szCs w:val="28"/>
               </w:rPr>
-              <w:t>Генерация доски</w:t>
+              <w:t>Обработчик сигналов завершения работы</w:t>
             </w:r>
           </w:p>
         </w:tc>
@@ -3300,8 +3270,9 @@
                 <w:color w:val="000000" w:themeColor="text1"/>
                 <w:sz w:val="28"/>
                 <w:szCs w:val="28"/>
-              </w:rPr>
-              <w:t>Доска, координаты</w:t>
+                <w:lang w:val="en-US"/>
+              </w:rPr>
+              <w:t>-</w:t>
             </w:r>
           </w:p>
         </w:tc>
@@ -3328,7 +3299,7 @@
                 <w:sz w:val="28"/>
                 <w:szCs w:val="28"/>
               </w:rPr>
-              <w:t>calculate_score</w:t>
+              <w:t>openLog</w:t>
             </w:r>
             <w:proofErr w:type="spellEnd"/>
           </w:p>
@@ -3355,7 +3326,7 @@
                 <w:sz w:val="28"/>
                 <w:szCs w:val="28"/>
               </w:rPr>
-              <w:t>Вычисление количества очков</w:t>
+              <w:t>Создание журнала</w:t>
             </w:r>
           </w:p>
         </w:tc>
@@ -3374,6 +3345,7 @@
                 <w:color w:val="000000" w:themeColor="text1"/>
                 <w:sz w:val="28"/>
                 <w:szCs w:val="28"/>
+                <w:lang w:val="en-US"/>
               </w:rPr>
             </w:pPr>
             <w:r>
@@ -3382,17 +3354,9 @@
                 <w:color w:val="000000" w:themeColor="text1"/>
                 <w:sz w:val="28"/>
                 <w:szCs w:val="28"/>
-              </w:rPr>
-              <w:t xml:space="preserve">Доска, количество </w:t>
-            </w:r>
-            <w:r>
-              <w:rPr>
-                <w:rFonts w:eastAsiaTheme="majorEastAsia"/>
-                <w:color w:val="000000" w:themeColor="text1"/>
-                <w:sz w:val="28"/>
-                <w:szCs w:val="28"/>
-              </w:rPr>
-              <w:t>ходов, ходы</w:t>
+                <w:lang w:val="en-US"/>
+              </w:rPr>
+              <w:t>-</w:t>
             </w:r>
           </w:p>
         </w:tc>
@@ -3419,7 +3383,7 @@
                 <w:sz w:val="28"/>
                 <w:szCs w:val="28"/>
               </w:rPr>
-              <w:t>find_best_moves_recursive</w:t>
+              <w:t>main</w:t>
             </w:r>
             <w:proofErr w:type="spellEnd"/>
           </w:p>
@@ -3446,89 +3410,7 @@
                 <w:sz w:val="28"/>
                 <w:szCs w:val="28"/>
               </w:rPr>
-              <w:t>Рекурсивный поиск лучших ходов</w:t>
-            </w:r>
-          </w:p>
-        </w:tc>
-      </w:tr>
-      <w:tr>
-        <w:tc>
-          <w:tcPr>
-            <w:tcW w:w="3209" w:type="dxa"/>
-          </w:tcPr>
-          <w:p>
-            <w:pPr>
-              <w:spacing w:after="160" w:line="259" w:lineRule="auto"/>
-              <w:jc w:val="center"/>
-              <w:rPr>
-                <w:rFonts w:eastAsiaTheme="majorEastAsia"/>
-                <w:color w:val="000000" w:themeColor="text1"/>
-                <w:sz w:val="28"/>
-                <w:szCs w:val="28"/>
-              </w:rPr>
-            </w:pPr>
-            <w:r>
-              <w:rPr>
-                <w:rFonts w:eastAsiaTheme="majorEastAsia"/>
-                <w:color w:val="000000" w:themeColor="text1"/>
-                <w:sz w:val="28"/>
-                <w:szCs w:val="28"/>
-              </w:rPr>
-              <w:t>-</w:t>
-            </w:r>
-          </w:p>
-        </w:tc>
-        <w:tc>
-          <w:tcPr>
-            <w:tcW w:w="3209" w:type="dxa"/>
-          </w:tcPr>
-          <w:p>
-            <w:pPr>
-              <w:spacing w:after="160" w:line="259" w:lineRule="auto"/>
-              <w:jc w:val="center"/>
-              <w:rPr>
-                <w:rFonts w:eastAsiaTheme="majorEastAsia"/>
-                <w:color w:val="000000" w:themeColor="text1"/>
-                <w:sz w:val="28"/>
-                <w:szCs w:val="28"/>
-                <w:lang w:val="en-US"/>
-              </w:rPr>
-            </w:pPr>
-            <w:r>
-              <w:rPr>
-                <w:rFonts w:eastAsiaTheme="majorEastAsia"/>
-                <w:color w:val="000000" w:themeColor="text1"/>
-                <w:sz w:val="28"/>
-                <w:szCs w:val="28"/>
-                <w:lang w:val="en-US"/>
-              </w:rPr>
-              <w:t>main</w:t>
-            </w:r>
-          </w:p>
-        </w:tc>
-        <w:tc>
-          <w:tcPr>
-            <w:tcW w:w="3210" w:type="dxa"/>
-          </w:tcPr>
-          <w:p>
-            <w:pPr>
-              <w:spacing w:after="160" w:line="259" w:lineRule="auto"/>
-              <w:jc w:val="center"/>
-              <w:rPr>
-                <w:rFonts w:eastAsiaTheme="majorEastAsia"/>
-                <w:color w:val="000000" w:themeColor="text1"/>
-                <w:sz w:val="28"/>
-                <w:szCs w:val="28"/>
-              </w:rPr>
-            </w:pPr>
-            <w:r>
-              <w:rPr>
-                <w:rFonts w:eastAsiaTheme="majorEastAsia"/>
-                <w:color w:val="000000" w:themeColor="text1"/>
-                <w:sz w:val="28"/>
-                <w:szCs w:val="28"/>
-              </w:rPr>
-              <w:t>Запуск</w:t>
+              <w:t>Мониторинг, вызов других функций</w:t>
             </w:r>
           </w:p>
         </w:tc>
@@ -3592,29 +3474,21 @@
           <w:sz w:val="28"/>
           <w:szCs w:val="28"/>
         </w:rPr>
-        <w:t xml:space="preserve">Скомпилируйте программу и введите </w:t>
-      </w:r>
-      <w:r>
-        <w:rPr>
-          <w:sz w:val="28"/>
-          <w:szCs w:val="28"/>
-          <w:lang w:val="en-US"/>
-        </w:rPr>
-        <w:t>PID</w:t>
-      </w:r>
-      <w:r>
-        <w:rPr>
-          <w:sz w:val="28"/>
-          <w:szCs w:val="28"/>
-        </w:rPr>
-        <w:t xml:space="preserve"> </w:t>
-      </w:r>
-      <w:r>
-        <w:rPr>
-          <w:sz w:val="28"/>
-          <w:szCs w:val="28"/>
-        </w:rPr>
-        <w:t>процесса.</w:t>
+        <w:t>Скомпилируйте программ</w:t>
+      </w:r>
+      <w:r>
+        <w:rPr>
+          <w:sz w:val="28"/>
+          <w:szCs w:val="28"/>
+        </w:rPr>
+        <w:t>у, запустите ее, отслеживаете процессы</w:t>
+      </w:r>
+      <w:r>
+        <w:rPr>
+          <w:sz w:val="28"/>
+          <w:szCs w:val="28"/>
+        </w:rPr>
+        <w:t>.</w:t>
       </w:r>
     </w:p>
     <w:p>
@@ -3667,265 +3541,16 @@
         <w:rPr>
           <w:sz w:val="28"/>
           <w:szCs w:val="28"/>
-        </w:rPr>
-      </w:pPr>
-      <w:r>
-        <w:rPr>
-          <w:sz w:val="28"/>
-          <w:szCs w:val="28"/>
-        </w:rPr>
-        <w:t>Для запуска программы необходим C++ 20. Запускать только на Linux.</w:t>
-      </w:r>
-    </w:p>
-    <w:p>
-      <w:pPr>
-        <w:spacing w:line="360" w:lineRule="auto"/>
-        <w:ind w:firstLine="709"/>
-        <w:rPr>
-          <w:sz w:val="28"/>
-          <w:szCs w:val="28"/>
-        </w:rPr>
-      </w:pPr>
-      <w:r>
-        <w:rPr>
-          <w:sz w:val="28"/>
-          <w:szCs w:val="28"/>
-        </w:rPr>
-        <w:t xml:space="preserve">Библиотеки: </w:t>
-      </w:r>
-      <w:proofErr w:type="spellStart"/>
-      <w:r>
-        <w:rPr>
-          <w:sz w:val="28"/>
-          <w:szCs w:val="28"/>
-        </w:rPr>
-        <w:t>string</w:t>
-      </w:r>
-      <w:proofErr w:type="spellEnd"/>
-      <w:r>
-        <w:rPr>
-          <w:sz w:val="28"/>
-          <w:szCs w:val="28"/>
-        </w:rPr>
-        <w:t xml:space="preserve">, </w:t>
-      </w:r>
-      <w:proofErr w:type="spellStart"/>
-      <w:r>
-        <w:rPr>
-          <w:sz w:val="28"/>
-          <w:szCs w:val="28"/>
-        </w:rPr>
-        <w:t>fstream</w:t>
-      </w:r>
-      <w:proofErr w:type="spellEnd"/>
-      <w:r>
-        <w:rPr>
-          <w:sz w:val="28"/>
-          <w:szCs w:val="28"/>
-        </w:rPr>
-        <w:t xml:space="preserve">, </w:t>
-      </w:r>
-      <w:proofErr w:type="spellStart"/>
-      <w:r>
-        <w:rPr>
-          <w:sz w:val="28"/>
-          <w:szCs w:val="28"/>
-        </w:rPr>
-        <w:t>iostream</w:t>
-      </w:r>
-      <w:proofErr w:type="spellEnd"/>
-      <w:r>
-        <w:rPr>
-          <w:sz w:val="28"/>
-          <w:szCs w:val="28"/>
-        </w:rPr>
-        <w:t xml:space="preserve">, </w:t>
-      </w:r>
-      <w:proofErr w:type="spellStart"/>
-      <w:r>
-        <w:rPr>
-          <w:sz w:val="28"/>
-          <w:szCs w:val="28"/>
-        </w:rPr>
-        <w:t>ctime</w:t>
-      </w:r>
-      <w:proofErr w:type="spellEnd"/>
-      <w:r>
-        <w:rPr>
-          <w:sz w:val="28"/>
-          <w:szCs w:val="28"/>
-        </w:rPr>
-        <w:t xml:space="preserve">, </w:t>
-      </w:r>
-      <w:proofErr w:type="spellStart"/>
-      <w:r>
-        <w:rPr>
-          <w:sz w:val="28"/>
-          <w:szCs w:val="28"/>
-        </w:rPr>
-        <w:t>vector</w:t>
-      </w:r>
-      <w:proofErr w:type="spellEnd"/>
-      <w:r>
-        <w:rPr>
-          <w:sz w:val="28"/>
-          <w:szCs w:val="28"/>
-        </w:rPr>
-        <w:t xml:space="preserve">, </w:t>
-      </w:r>
-      <w:proofErr w:type="spellStart"/>
-      <w:r>
-        <w:rPr>
-          <w:sz w:val="28"/>
-          <w:szCs w:val="28"/>
-        </w:rPr>
-        <w:t>iomanip</w:t>
-      </w:r>
-      <w:proofErr w:type="spellEnd"/>
-      <w:r>
-        <w:rPr>
-          <w:sz w:val="28"/>
-          <w:szCs w:val="28"/>
-        </w:rPr>
-        <w:t xml:space="preserve">, </w:t>
-      </w:r>
-      <w:proofErr w:type="spellStart"/>
-      <w:r>
-        <w:rPr>
-          <w:sz w:val="28"/>
-          <w:szCs w:val="28"/>
-        </w:rPr>
-        <w:t>sys</w:t>
-      </w:r>
-      <w:proofErr w:type="spellEnd"/>
-      <w:r>
-        <w:rPr>
-          <w:sz w:val="28"/>
-          <w:szCs w:val="28"/>
-        </w:rPr>
-        <w:t>/</w:t>
-      </w:r>
-      <w:proofErr w:type="spellStart"/>
-      <w:r>
-        <w:rPr>
-          <w:sz w:val="28"/>
-          <w:szCs w:val="28"/>
-        </w:rPr>
-        <w:t>ptrace</w:t>
-      </w:r>
-      <w:proofErr w:type="spellEnd"/>
-      <w:r>
-        <w:rPr>
-          <w:sz w:val="28"/>
-          <w:szCs w:val="28"/>
-        </w:rPr>
-        <w:t xml:space="preserve">, </w:t>
-      </w:r>
-      <w:proofErr w:type="spellStart"/>
-      <w:r>
-        <w:rPr>
-          <w:sz w:val="28"/>
-          <w:szCs w:val="28"/>
-        </w:rPr>
-        <w:t>sys</w:t>
-      </w:r>
-      <w:proofErr w:type="spellEnd"/>
-      <w:r>
-        <w:rPr>
-          <w:sz w:val="28"/>
-          <w:szCs w:val="28"/>
-        </w:rPr>
-        <w:t>/</w:t>
-      </w:r>
-      <w:proofErr w:type="spellStart"/>
-      <w:r>
-        <w:rPr>
-          <w:sz w:val="28"/>
-          <w:szCs w:val="28"/>
-        </w:rPr>
-        <w:t>types</w:t>
-      </w:r>
-      <w:proofErr w:type="spellEnd"/>
-      <w:r>
-        <w:rPr>
-          <w:sz w:val="28"/>
-          <w:szCs w:val="28"/>
-        </w:rPr>
-        <w:t xml:space="preserve">, </w:t>
-      </w:r>
-      <w:proofErr w:type="spellStart"/>
-      <w:r>
-        <w:rPr>
-          <w:sz w:val="28"/>
-          <w:szCs w:val="28"/>
-        </w:rPr>
-        <w:t>sys</w:t>
-      </w:r>
-      <w:proofErr w:type="spellEnd"/>
-      <w:r>
-        <w:rPr>
-          <w:sz w:val="28"/>
-          <w:szCs w:val="28"/>
-        </w:rPr>
-        <w:t>/</w:t>
-      </w:r>
-      <w:proofErr w:type="spellStart"/>
-      <w:r>
-        <w:rPr>
-          <w:sz w:val="28"/>
-          <w:szCs w:val="28"/>
-        </w:rPr>
-        <w:t>wait</w:t>
-      </w:r>
-      <w:proofErr w:type="spellEnd"/>
-      <w:r>
-        <w:rPr>
-          <w:sz w:val="28"/>
-          <w:szCs w:val="28"/>
-        </w:rPr>
-        <w:t xml:space="preserve">, </w:t>
-      </w:r>
-      <w:proofErr w:type="spellStart"/>
-      <w:r>
-        <w:rPr>
-          <w:sz w:val="28"/>
-          <w:szCs w:val="28"/>
-        </w:rPr>
-        <w:t>unistd</w:t>
-      </w:r>
-      <w:proofErr w:type="spellEnd"/>
-      <w:r>
-        <w:rPr>
-          <w:sz w:val="28"/>
-          <w:szCs w:val="28"/>
-        </w:rPr>
-        <w:t xml:space="preserve">, </w:t>
-      </w:r>
-      <w:proofErr w:type="spellStart"/>
-      <w:r>
-        <w:rPr>
-          <w:sz w:val="28"/>
-          <w:szCs w:val="28"/>
-        </w:rPr>
-        <w:t>sys</w:t>
-      </w:r>
-      <w:proofErr w:type="spellEnd"/>
-      <w:r>
-        <w:rPr>
-          <w:sz w:val="28"/>
-          <w:szCs w:val="28"/>
-        </w:rPr>
-        <w:t>/</w:t>
-      </w:r>
-      <w:proofErr w:type="spellStart"/>
-      <w:r>
-        <w:rPr>
-          <w:sz w:val="28"/>
-          <w:szCs w:val="28"/>
-        </w:rPr>
-        <w:t>user</w:t>
-      </w:r>
-      <w:proofErr w:type="spellEnd"/>
+          <w:lang w:val="en-US"/>
+        </w:rPr>
+      </w:pPr>
+      <w:r>
+        <w:rPr>
+          <w:sz w:val="28"/>
+          <w:szCs w:val="28"/>
+        </w:rPr>
+        <w:t>Для запуска программы необходим C++ 20.</w:t>
+      </w:r>
     </w:p>
     <w:p>
       <w:pPr>
@@ -3969,10 +3594,10 @@
           <w:noProof/>
         </w:rPr>
         <w:drawing>
-          <wp:inline distT="0" distB="0" distL="0" distR="0" wp14:anchorId="18CCF89E" wp14:editId="4C7AC4DA">
+          <wp:inline distT="0" distB="0" distL="0" distR="0" wp14:anchorId="68C983F8" wp14:editId="3188E47D">
             <wp:extent cx="6120130" cy="3441065"/>
             <wp:effectExtent l="0" t="0" r="0" b="6985"/>
-            <wp:docPr id="2" name="Рисунок 2"/>
+            <wp:docPr id="1" name="Рисунок 1"/>
             <wp:cNvGraphicFramePr>
               <a:graphicFrameLocks xmlns:a="http://schemas.openxmlformats.org/drawingml/2006/main" noChangeAspect="1"/>
             </wp:cNvGraphicFramePr>
@@ -6915,6 +6540,75 @@
       <w:shd w:val="clear" w:color="auto" w:fill="E1DFDD"/>
     </w:rPr>
   </w:style>
+  <w:style w:type="character" w:styleId="ad">
+    <w:name w:val="annotation reference"/>
+    <w:basedOn w:val="a0"/>
+    <w:uiPriority w:val="99"/>
+    <w:semiHidden/>
+    <w:unhideWhenUsed/>
+    <w:rsid w:val="00BB495C"/>
+    <w:rPr>
+      <w:sz w:val="16"/>
+      <w:szCs w:val="16"/>
+    </w:rPr>
+  </w:style>
+  <w:style w:type="paragraph" w:styleId="ae">
+    <w:name w:val="annotation text"/>
+    <w:basedOn w:val="a"/>
+    <w:link w:val="af"/>
+    <w:uiPriority w:val="99"/>
+    <w:semiHidden/>
+    <w:unhideWhenUsed/>
+    <w:rsid w:val="00BB495C"/>
+    <w:rPr>
+      <w:sz w:val="20"/>
+      <w:szCs w:val="20"/>
+    </w:rPr>
+  </w:style>
+  <w:style w:type="character" w:customStyle="1" w:styleId="af">
+    <w:name w:val="Текст примечания Знак"/>
+    <w:basedOn w:val="a0"/>
+    <w:link w:val="ae"/>
+    <w:uiPriority w:val="99"/>
+    <w:semiHidden/>
+    <w:rsid w:val="00BB495C"/>
+    <w:rPr>
+      <w:rFonts w:ascii="Times New Roman" w:eastAsiaTheme="minorEastAsia" w:hAnsi="Times New Roman" w:cs="Times New Roman"/>
+      <w:sz w:val="20"/>
+      <w:szCs w:val="20"/>
+      <w:lang w:eastAsia="ru-RU"/>
+    </w:rPr>
+  </w:style>
+  <w:style w:type="paragraph" w:styleId="af0">
+    <w:name w:val="annotation subject"/>
+    <w:basedOn w:val="ae"/>
+    <w:next w:val="ae"/>
+    <w:link w:val="af1"/>
+    <w:uiPriority w:val="99"/>
+    <w:semiHidden/>
+    <w:unhideWhenUsed/>
+    <w:rsid w:val="00BB495C"/>
+    <w:rPr>
+      <w:b/>
+      <w:bCs/>
+    </w:rPr>
+  </w:style>
+  <w:style w:type="character" w:customStyle="1" w:styleId="af1">
+    <w:name w:val="Тема примечания Знак"/>
+    <w:basedOn w:val="af"/>
+    <w:link w:val="af0"/>
+    <w:uiPriority w:val="99"/>
+    <w:semiHidden/>
+    <w:rsid w:val="00BB495C"/>
+    <w:rPr>
+      <w:rFonts w:ascii="Times New Roman" w:eastAsiaTheme="minorEastAsia" w:hAnsi="Times New Roman" w:cs="Times New Roman"/>
+      <w:b/>
+      <w:bCs/>
+      <w:sz w:val="20"/>
+      <w:szCs w:val="20"/>
+      <w:lang w:eastAsia="ru-RU"/>
+    </w:rPr>
+  </w:style>
 </w:styles>
 </file>
 
